--- a/problems/problem2/problem-2-details.docx
+++ b/problems/problem2/problem-2-details.docx
@@ -196,12 +196,7 @@
         <w:pStyle w:val="Heading2"/>
       </w:pPr>
       <w:r>
-        <w:t>Det</w:t>
-      </w:r>
-      <w:bookmarkStart w:id="0" w:name="_GoBack"/>
-      <w:bookmarkEnd w:id="0"/>
-      <w:r>
-        <w:t>ails</w:t>
+        <w:t>Details</w:t>
       </w:r>
     </w:p>
     <w:p>
@@ -645,28 +640,35 @@
         </w:tc>
       </w:tr>
     </w:tbl>
+    <w:p/>
     <w:p>
       <w:r>
-        <w:t xml:space="preserve"> </w:t>
+        <w:t xml:space="preserve">For this network, I have </w:t>
+      </w:r>
+      <w:r>
+        <w:t xml:space="preserve">manually </w:t>
+      </w:r>
+      <w:r>
+        <w:t xml:space="preserve">tweaked the model to ensure that the rarest disease is the most expensive to treat. But I have not adjusted observation costs to reflect the </w:t>
+      </w:r>
+      <w:proofErr w:type="spellStart"/>
+      <w:r>
+        <w:t>informativeness</w:t>
+      </w:r>
+      <w:proofErr w:type="spellEnd"/>
+      <w:r>
+        <w:t xml:space="preserve"> of the findings. </w:t>
       </w:r>
     </w:p>
     <w:p>
-      <w:r>
-        <w:t xml:space="preserve">For this network, I have </w:t>
-      </w:r>
-      <w:r>
-        <w:t xml:space="preserve">manually </w:t>
-      </w:r>
-      <w:r>
-        <w:t xml:space="preserve">tweaked the model to ensure that the rarest disease is the most expensive to treat. But I have not adjusted observation costs to reflect the </w:t>
-      </w:r>
-      <w:proofErr w:type="spellStart"/>
-      <w:r>
-        <w:t>informativeness</w:t>
-      </w:r>
-      <w:proofErr w:type="spellEnd"/>
-      <w:r>
-        <w:t xml:space="preserve"> of the findings. </w:t>
+      <w:pPr>
+        <w:ind w:left="720"/>
+      </w:pPr>
+      <w:r>
+        <w:t>Query 1: Posterior distribution over the disease state variables. Metric: Total variation distance between the true posterior and the posterior output by the probabilistic program.</w:t>
+      </w:r>
+      <w:r>
+        <w:t xml:space="preserve"> </w:t>
       </w:r>
     </w:p>
     <w:p>
@@ -674,38 +676,801 @@
         <w:ind w:left="720"/>
       </w:pPr>
       <w:r>
-        <w:t>Query 1: Posterior distribution over the disease state variables. Metric: Total variation distance between the true posterior and the posterior output by the probabilistic program.</w:t>
-      </w:r>
-      <w:r>
-        <w:t xml:space="preserve"> </w:t>
+        <w:t>Query 2: Joint MAP value of the disease state variables. Metric: Hamming distance between the true disease states and the predicted MAP disease states.</w:t>
       </w:r>
     </w:p>
     <w:p>
-      <w:pPr>
-        <w:ind w:left="720"/>
-      </w:pPr>
-      <w:r>
-        <w:t>Query 2: Joint MAP value of the disease state variables. Metric: Hamming distance between the true disease states and the predicted MAP disease states.</w:t>
+      <w:r>
+        <w:br w:type="page"/>
       </w:r>
     </w:p>
     <w:p>
       <w:pPr>
         <w:ind w:left="720"/>
-      </w:pPr>
-      <w:r>
-        <w:t xml:space="preserve">Query 3: </w:t>
-      </w:r>
-      <w:r>
-        <w:t xml:space="preserve">For each case, for each unobserved finding, compute the </w:t>
-      </w:r>
-      <w:r>
-        <w:t xml:space="preserve">one-step </w:t>
-      </w:r>
-      <w:r>
-        <w:t>expected value of info</w:t>
-      </w:r>
-      <w:r>
-        <w:t xml:space="preserve">rmation for observing that finding. Let </w:t>
+        <w:rPr>
+          <w:rFonts w:eastAsiaTheme="minorEastAsia"/>
+        </w:rPr>
+      </w:pPr>
+      <w:bookmarkStart w:id="0" w:name="_GoBack"/>
+      <w:bookmarkEnd w:id="0"/>
+      <w:r>
+        <w:lastRenderedPageBreak/>
+        <w:t xml:space="preserve">Query 3: For each case, for each unobserved finding, compute the one-step expected value of information for observing that finding. To do this, we must model the cost to the patient of having the disease versus not having the disease and the cost of treatment. Let </w:t>
+      </w:r>
+      <m:oMath>
+        <m:r>
+          <w:rPr>
+            <w:rFonts w:ascii="Cambria Math" w:hAnsi="Cambria Math"/>
+          </w:rPr>
+          <m:t>d</m:t>
+        </m:r>
+      </m:oMath>
+      <w:r>
+        <w:rPr>
+          <w:rFonts w:eastAsiaTheme="minorEastAsia"/>
+        </w:rPr>
+        <w:t xml:space="preserve"> index the diseases and let </w:t>
+      </w:r>
+      <m:oMath>
+        <m:sSub>
+          <m:sSubPr>
+            <m:ctrlPr>
+              <w:rPr>
+                <w:rFonts w:ascii="Cambria Math" w:eastAsiaTheme="minorEastAsia" w:hAnsi="Cambria Math"/>
+                <w:i/>
+              </w:rPr>
+            </m:ctrlPr>
+          </m:sSubPr>
+          <m:e>
+            <m:r>
+              <w:rPr>
+                <w:rFonts w:ascii="Cambria Math" w:eastAsiaTheme="minorEastAsia" w:hAnsi="Cambria Math"/>
+              </w:rPr>
+              <m:t>s</m:t>
+            </m:r>
+          </m:e>
+          <m:sub>
+            <m:r>
+              <w:rPr>
+                <w:rFonts w:ascii="Cambria Math" w:eastAsiaTheme="minorEastAsia" w:hAnsi="Cambria Math"/>
+              </w:rPr>
+              <m:t>d</m:t>
+            </m:r>
+          </m:sub>
+        </m:sSub>
+      </m:oMath>
+      <w:r>
+        <w:rPr>
+          <w:rFonts w:eastAsiaTheme="minorEastAsia"/>
+        </w:rPr>
+        <w:t xml:space="preserve"> equal 1 if the patient has the disease and 0 otherwise. Let </w:t>
+      </w:r>
+      <m:oMath>
+        <m:sSub>
+          <m:sSubPr>
+            <m:ctrlPr>
+              <w:rPr>
+                <w:rFonts w:ascii="Cambria Math" w:eastAsiaTheme="minorEastAsia" w:hAnsi="Cambria Math"/>
+                <w:i/>
+              </w:rPr>
+            </m:ctrlPr>
+          </m:sSubPr>
+          <m:e>
+            <m:r>
+              <w:rPr>
+                <w:rFonts w:ascii="Cambria Math" w:eastAsiaTheme="minorEastAsia" w:hAnsi="Cambria Math"/>
+              </w:rPr>
+              <m:t>x</m:t>
+            </m:r>
+          </m:e>
+          <m:sub>
+            <m:r>
+              <w:rPr>
+                <w:rFonts w:ascii="Cambria Math" w:eastAsiaTheme="minorEastAsia" w:hAnsi="Cambria Math"/>
+              </w:rPr>
+              <m:t>d</m:t>
+            </m:r>
+          </m:sub>
+        </m:sSub>
+      </m:oMath>
+      <w:r>
+        <w:rPr>
+          <w:rFonts w:eastAsiaTheme="minorEastAsia"/>
+        </w:rPr>
+        <w:t xml:space="preserve"> equal 1 i</w:t>
+      </w:r>
+      <w:proofErr w:type="spellStart"/>
+      <w:r>
+        <w:rPr>
+          <w:rFonts w:eastAsiaTheme="minorEastAsia"/>
+        </w:rPr>
+        <w:t>f</w:t>
+      </w:r>
+      <w:proofErr w:type="spellEnd"/>
+      <w:r>
+        <w:rPr>
+          <w:rFonts w:eastAsiaTheme="minorEastAsia"/>
+        </w:rPr>
+        <w:t xml:space="preserve"> we decide to treat disease </w:t>
+      </w:r>
+      <m:oMath>
+        <m:r>
+          <w:rPr>
+            <w:rFonts w:ascii="Cambria Math" w:eastAsiaTheme="minorEastAsia" w:hAnsi="Cambria Math"/>
+          </w:rPr>
+          <m:t>d</m:t>
+        </m:r>
+      </m:oMath>
+      <w:r>
+        <w:rPr>
+          <w:rFonts w:eastAsiaTheme="minorEastAsia"/>
+        </w:rPr>
+        <w:t xml:space="preserve"> and 0 otherwise. Then </w:t>
+      </w:r>
+      <m:oMath>
+        <m:r>
+          <w:rPr>
+            <w:rFonts w:ascii="Cambria Math" w:eastAsiaTheme="minorEastAsia" w:hAnsi="Cambria Math"/>
+          </w:rPr>
+          <m:t>C(</m:t>
+        </m:r>
+        <m:sSub>
+          <m:sSubPr>
+            <m:ctrlPr>
+              <w:rPr>
+                <w:rFonts w:ascii="Cambria Math" w:eastAsiaTheme="minorEastAsia" w:hAnsi="Cambria Math"/>
+                <w:i/>
+              </w:rPr>
+            </m:ctrlPr>
+          </m:sSubPr>
+          <m:e>
+            <m:r>
+              <w:rPr>
+                <w:rFonts w:ascii="Cambria Math" w:eastAsiaTheme="minorEastAsia" w:hAnsi="Cambria Math"/>
+              </w:rPr>
+              <m:t>x</m:t>
+            </m:r>
+          </m:e>
+          <m:sub>
+            <m:r>
+              <w:rPr>
+                <w:rFonts w:ascii="Cambria Math" w:eastAsiaTheme="minorEastAsia" w:hAnsi="Cambria Math"/>
+              </w:rPr>
+              <m:t>d</m:t>
+            </m:r>
+          </m:sub>
+        </m:sSub>
+        <m:r>
+          <w:rPr>
+            <w:rFonts w:ascii="Cambria Math" w:eastAsiaTheme="minorEastAsia" w:hAnsi="Cambria Math"/>
+          </w:rPr>
+          <m:t>,</m:t>
+        </m:r>
+        <m:sSub>
+          <m:sSubPr>
+            <m:ctrlPr>
+              <w:rPr>
+                <w:rFonts w:ascii="Cambria Math" w:eastAsiaTheme="minorEastAsia" w:hAnsi="Cambria Math"/>
+                <w:i/>
+              </w:rPr>
+            </m:ctrlPr>
+          </m:sSubPr>
+          <m:e>
+            <m:r>
+              <w:rPr>
+                <w:rFonts w:ascii="Cambria Math" w:eastAsiaTheme="minorEastAsia" w:hAnsi="Cambria Math"/>
+              </w:rPr>
+              <m:t>s</m:t>
+            </m:r>
+          </m:e>
+          <m:sub>
+            <m:r>
+              <w:rPr>
+                <w:rFonts w:ascii="Cambria Math" w:eastAsiaTheme="minorEastAsia" w:hAnsi="Cambria Math"/>
+              </w:rPr>
+              <m:t>d</m:t>
+            </m:r>
+          </m:sub>
+        </m:sSub>
+        <m:r>
+          <w:rPr>
+            <w:rFonts w:ascii="Cambria Math" w:eastAsiaTheme="minorEastAsia" w:hAnsi="Cambria Math"/>
+          </w:rPr>
+          <m:t>)</m:t>
+        </m:r>
+      </m:oMath>
+      <w:r>
+        <w:rPr>
+          <w:rFonts w:eastAsiaTheme="minorEastAsia"/>
+        </w:rPr>
+        <w:t xml:space="preserve"> is a cost matrix of the following form:</w:t>
+      </w:r>
+    </w:p>
+    <w:tbl>
+      <w:tblPr>
+        <w:tblStyle w:val="TableGrid"/>
+        <w:tblW w:w="0" w:type="auto"/>
+        <w:tblInd w:w="2628" w:type="dxa"/>
+        <w:tblLook w:val="04A0" w:firstRow="1" w:lastRow="0" w:firstColumn="1" w:lastColumn="0" w:noHBand="0" w:noVBand="1"/>
+      </w:tblPr>
+      <w:tblGrid>
+        <w:gridCol w:w="1066"/>
+        <w:gridCol w:w="1026"/>
+        <w:gridCol w:w="900"/>
+      </w:tblGrid>
+      <w:tr>
+        <w:tc>
+          <w:tcPr>
+            <w:tcW w:w="1044" w:type="dxa"/>
+          </w:tcPr>
+          <w:p>
+            <w:pPr>
+              <w:rPr>
+                <w:rFonts w:eastAsiaTheme="minorEastAsia"/>
+              </w:rPr>
+            </w:pPr>
+            <m:oMathPara>
+              <m:oMath>
+                <m:r>
+                  <w:rPr>
+                    <w:rFonts w:ascii="Cambria Math" w:eastAsiaTheme="minorEastAsia" w:hAnsi="Cambria Math"/>
+                  </w:rPr>
+                  <m:t>C(</m:t>
+                </m:r>
+                <m:sSub>
+                  <m:sSubPr>
+                    <m:ctrlPr>
+                      <w:rPr>
+                        <w:rFonts w:ascii="Cambria Math" w:eastAsiaTheme="minorEastAsia" w:hAnsi="Cambria Math"/>
+                        <w:i/>
+                      </w:rPr>
+                    </m:ctrlPr>
+                  </m:sSubPr>
+                  <m:e>
+                    <m:r>
+                      <w:rPr>
+                        <w:rFonts w:ascii="Cambria Math" w:eastAsiaTheme="minorEastAsia" w:hAnsi="Cambria Math"/>
+                      </w:rPr>
+                      <m:t>x</m:t>
+                    </m:r>
+                  </m:e>
+                  <m:sub>
+                    <m:r>
+                      <w:rPr>
+                        <w:rFonts w:ascii="Cambria Math" w:eastAsiaTheme="minorEastAsia" w:hAnsi="Cambria Math"/>
+                      </w:rPr>
+                      <m:t>d</m:t>
+                    </m:r>
+                  </m:sub>
+                </m:sSub>
+                <m:r>
+                  <w:rPr>
+                    <w:rFonts w:ascii="Cambria Math" w:eastAsiaTheme="minorEastAsia" w:hAnsi="Cambria Math"/>
+                  </w:rPr>
+                  <m:t xml:space="preserve">, </m:t>
+                </m:r>
+                <m:sSub>
+                  <m:sSubPr>
+                    <m:ctrlPr>
+                      <w:rPr>
+                        <w:rFonts w:ascii="Cambria Math" w:eastAsiaTheme="minorEastAsia" w:hAnsi="Cambria Math"/>
+                        <w:i/>
+                      </w:rPr>
+                    </m:ctrlPr>
+                  </m:sSubPr>
+                  <m:e>
+                    <m:r>
+                      <w:rPr>
+                        <w:rFonts w:ascii="Cambria Math" w:eastAsiaTheme="minorEastAsia" w:hAnsi="Cambria Math"/>
+                      </w:rPr>
+                      <m:t>s</m:t>
+                    </m:r>
+                  </m:e>
+                  <m:sub>
+                    <m:r>
+                      <w:rPr>
+                        <w:rFonts w:ascii="Cambria Math" w:eastAsiaTheme="minorEastAsia" w:hAnsi="Cambria Math"/>
+                      </w:rPr>
+                      <m:t>d</m:t>
+                    </m:r>
+                  </m:sub>
+                </m:sSub>
+                <m:r>
+                  <w:rPr>
+                    <w:rFonts w:ascii="Cambria Math" w:eastAsiaTheme="minorEastAsia" w:hAnsi="Cambria Math"/>
+                  </w:rPr>
+                  <m:t>)</m:t>
+                </m:r>
+              </m:oMath>
+            </m:oMathPara>
+          </w:p>
+        </w:tc>
+        <w:tc>
+          <w:tcPr>
+            <w:tcW w:w="1026" w:type="dxa"/>
+          </w:tcPr>
+          <w:p>
+            <w:pPr>
+              <w:rPr>
+                <w:rFonts w:eastAsiaTheme="minorEastAsia"/>
+              </w:rPr>
+            </w:pPr>
+            <m:oMathPara>
+              <m:oMath>
+                <m:sSub>
+                  <m:sSubPr>
+                    <m:ctrlPr>
+                      <w:rPr>
+                        <w:rFonts w:ascii="Cambria Math" w:eastAsiaTheme="minorEastAsia" w:hAnsi="Cambria Math"/>
+                        <w:i/>
+                      </w:rPr>
+                    </m:ctrlPr>
+                  </m:sSubPr>
+                  <m:e>
+                    <m:r>
+                      <w:rPr>
+                        <w:rFonts w:ascii="Cambria Math" w:eastAsiaTheme="minorEastAsia" w:hAnsi="Cambria Math"/>
+                      </w:rPr>
+                      <m:t>s</m:t>
+                    </m:r>
+                  </m:e>
+                  <m:sub>
+                    <m:r>
+                      <w:rPr>
+                        <w:rFonts w:ascii="Cambria Math" w:eastAsiaTheme="minorEastAsia" w:hAnsi="Cambria Math"/>
+                      </w:rPr>
+                      <m:t>d</m:t>
+                    </m:r>
+                  </m:sub>
+                </m:sSub>
+                <m:r>
+                  <w:rPr>
+                    <w:rFonts w:ascii="Cambria Math" w:eastAsiaTheme="minorEastAsia" w:hAnsi="Cambria Math"/>
+                  </w:rPr>
+                  <m:t>=0</m:t>
+                </m:r>
+              </m:oMath>
+            </m:oMathPara>
+          </w:p>
+        </w:tc>
+        <w:tc>
+          <w:tcPr>
+            <w:tcW w:w="900" w:type="dxa"/>
+          </w:tcPr>
+          <w:p>
+            <w:pPr>
+              <w:rPr>
+                <w:rFonts w:eastAsiaTheme="minorEastAsia"/>
+              </w:rPr>
+            </w:pPr>
+            <m:oMathPara>
+              <m:oMath>
+                <m:sSub>
+                  <m:sSubPr>
+                    <m:ctrlPr>
+                      <w:rPr>
+                        <w:rFonts w:ascii="Cambria Math" w:eastAsiaTheme="minorEastAsia" w:hAnsi="Cambria Math"/>
+                        <w:i/>
+                      </w:rPr>
+                    </m:ctrlPr>
+                  </m:sSubPr>
+                  <m:e>
+                    <m:r>
+                      <w:rPr>
+                        <w:rFonts w:ascii="Cambria Math" w:eastAsiaTheme="minorEastAsia" w:hAnsi="Cambria Math"/>
+                      </w:rPr>
+                      <m:t>s</m:t>
+                    </m:r>
+                  </m:e>
+                  <m:sub>
+                    <m:r>
+                      <w:rPr>
+                        <w:rFonts w:ascii="Cambria Math" w:eastAsiaTheme="minorEastAsia" w:hAnsi="Cambria Math"/>
+                      </w:rPr>
+                      <m:t>d</m:t>
+                    </m:r>
+                  </m:sub>
+                </m:sSub>
+                <m:r>
+                  <w:rPr>
+                    <w:rFonts w:ascii="Cambria Math" w:eastAsiaTheme="minorEastAsia" w:hAnsi="Cambria Math"/>
+                  </w:rPr>
+                  <m:t>=1</m:t>
+                </m:r>
+              </m:oMath>
+            </m:oMathPara>
+          </w:p>
+        </w:tc>
+      </w:tr>
+      <w:tr>
+        <w:tc>
+          <w:tcPr>
+            <w:tcW w:w="1044" w:type="dxa"/>
+          </w:tcPr>
+          <w:p>
+            <w:pPr>
+              <w:rPr>
+                <w:rFonts w:eastAsiaTheme="minorEastAsia"/>
+              </w:rPr>
+            </w:pPr>
+            <m:oMathPara>
+              <m:oMath>
+                <m:sSub>
+                  <m:sSubPr>
+                    <m:ctrlPr>
+                      <w:rPr>
+                        <w:rFonts w:ascii="Cambria Math" w:eastAsiaTheme="minorEastAsia" w:hAnsi="Cambria Math"/>
+                        <w:i/>
+                      </w:rPr>
+                    </m:ctrlPr>
+                  </m:sSubPr>
+                  <m:e>
+                    <m:r>
+                      <w:rPr>
+                        <w:rFonts w:ascii="Cambria Math" w:eastAsiaTheme="minorEastAsia" w:hAnsi="Cambria Math"/>
+                      </w:rPr>
+                      <m:t>x</m:t>
+                    </m:r>
+                  </m:e>
+                  <m:sub>
+                    <m:r>
+                      <w:rPr>
+                        <w:rFonts w:ascii="Cambria Math" w:eastAsiaTheme="minorEastAsia" w:hAnsi="Cambria Math"/>
+                      </w:rPr>
+                      <m:t>d</m:t>
+                    </m:r>
+                  </m:sub>
+                </m:sSub>
+                <m:r>
+                  <w:rPr>
+                    <w:rFonts w:ascii="Cambria Math" w:eastAsiaTheme="minorEastAsia" w:hAnsi="Cambria Math"/>
+                  </w:rPr>
+                  <m:t>=0</m:t>
+                </m:r>
+              </m:oMath>
+            </m:oMathPara>
+          </w:p>
+        </w:tc>
+        <w:tc>
+          <w:tcPr>
+            <w:tcW w:w="1026" w:type="dxa"/>
+          </w:tcPr>
+          <w:p>
+            <w:pPr>
+              <w:rPr>
+                <w:rFonts w:eastAsiaTheme="minorEastAsia"/>
+              </w:rPr>
+            </w:pPr>
+            <m:oMathPara>
+              <m:oMath>
+                <m:r>
+                  <w:rPr>
+                    <w:rFonts w:ascii="Cambria Math" w:eastAsiaTheme="minorEastAsia" w:hAnsi="Cambria Math"/>
+                  </w:rPr>
+                  <m:t>0</m:t>
+                </m:r>
+              </m:oMath>
+            </m:oMathPara>
+          </w:p>
+        </w:tc>
+        <w:tc>
+          <w:tcPr>
+            <w:tcW w:w="900" w:type="dxa"/>
+          </w:tcPr>
+          <w:p>
+            <w:pPr>
+              <w:rPr>
+                <w:rFonts w:eastAsiaTheme="minorEastAsia"/>
+              </w:rPr>
+            </w:pPr>
+            <m:oMathPara>
+              <m:oMath>
+                <m:sSub>
+                  <m:sSubPr>
+                    <m:ctrlPr>
+                      <w:rPr>
+                        <w:rFonts w:ascii="Cambria Math" w:eastAsiaTheme="minorEastAsia" w:hAnsi="Cambria Math"/>
+                        <w:i/>
+                      </w:rPr>
+                    </m:ctrlPr>
+                  </m:sSubPr>
+                  <m:e>
+                    <m:r>
+                      <w:rPr>
+                        <w:rFonts w:ascii="Cambria Math" w:eastAsiaTheme="minorEastAsia" w:hAnsi="Cambria Math"/>
+                      </w:rPr>
+                      <m:t>M</m:t>
+                    </m:r>
+                  </m:e>
+                  <m:sub>
+                    <m:r>
+                      <w:rPr>
+                        <w:rFonts w:ascii="Cambria Math" w:eastAsiaTheme="minorEastAsia" w:hAnsi="Cambria Math"/>
+                      </w:rPr>
+                      <m:t>d</m:t>
+                    </m:r>
+                  </m:sub>
+                </m:sSub>
+              </m:oMath>
+            </m:oMathPara>
+          </w:p>
+        </w:tc>
+      </w:tr>
+      <w:tr>
+        <w:tc>
+          <w:tcPr>
+            <w:tcW w:w="1044" w:type="dxa"/>
+          </w:tcPr>
+          <w:p>
+            <w:pPr>
+              <w:rPr>
+                <w:rFonts w:eastAsiaTheme="minorEastAsia"/>
+              </w:rPr>
+            </w:pPr>
+            <m:oMathPara>
+              <m:oMath>
+                <m:sSub>
+                  <m:sSubPr>
+                    <m:ctrlPr>
+                      <w:rPr>
+                        <w:rFonts w:ascii="Cambria Math" w:eastAsiaTheme="minorEastAsia" w:hAnsi="Cambria Math"/>
+                        <w:i/>
+                      </w:rPr>
+                    </m:ctrlPr>
+                  </m:sSubPr>
+                  <m:e>
+                    <m:r>
+                      <w:rPr>
+                        <w:rFonts w:ascii="Cambria Math" w:eastAsiaTheme="minorEastAsia" w:hAnsi="Cambria Math"/>
+                      </w:rPr>
+                      <m:t>x</m:t>
+                    </m:r>
+                  </m:e>
+                  <m:sub>
+                    <m:r>
+                      <w:rPr>
+                        <w:rFonts w:ascii="Cambria Math" w:eastAsiaTheme="minorEastAsia" w:hAnsi="Cambria Math"/>
+                      </w:rPr>
+                      <m:t>d</m:t>
+                    </m:r>
+                  </m:sub>
+                </m:sSub>
+                <m:r>
+                  <w:rPr>
+                    <w:rFonts w:ascii="Cambria Math" w:eastAsiaTheme="minorEastAsia" w:hAnsi="Cambria Math"/>
+                  </w:rPr>
+                  <m:t>=1</m:t>
+                </m:r>
+              </m:oMath>
+            </m:oMathPara>
+          </w:p>
+        </w:tc>
+        <w:tc>
+          <w:tcPr>
+            <w:tcW w:w="1026" w:type="dxa"/>
+          </w:tcPr>
+          <w:p>
+            <w:pPr>
+              <w:rPr>
+                <w:rFonts w:eastAsiaTheme="minorEastAsia"/>
+              </w:rPr>
+            </w:pPr>
+            <m:oMathPara>
+              <m:oMath>
+                <m:sSub>
+                  <m:sSubPr>
+                    <m:ctrlPr>
+                      <w:rPr>
+                        <w:rFonts w:ascii="Cambria Math" w:eastAsiaTheme="minorEastAsia" w:hAnsi="Cambria Math"/>
+                        <w:i/>
+                      </w:rPr>
+                    </m:ctrlPr>
+                  </m:sSubPr>
+                  <m:e>
+                    <m:r>
+                      <w:rPr>
+                        <w:rFonts w:ascii="Cambria Math" w:eastAsiaTheme="minorEastAsia" w:hAnsi="Cambria Math"/>
+                      </w:rPr>
+                      <m:t>T</m:t>
+                    </m:r>
+                  </m:e>
+                  <m:sub>
+                    <m:r>
+                      <w:rPr>
+                        <w:rFonts w:ascii="Cambria Math" w:eastAsiaTheme="minorEastAsia" w:hAnsi="Cambria Math"/>
+                      </w:rPr>
+                      <m:t>d</m:t>
+                    </m:r>
+                  </m:sub>
+                </m:sSub>
+              </m:oMath>
+            </m:oMathPara>
+          </w:p>
+        </w:tc>
+        <w:tc>
+          <w:tcPr>
+            <w:tcW w:w="900" w:type="dxa"/>
+          </w:tcPr>
+          <w:p>
+            <w:pPr>
+              <w:rPr>
+                <w:rFonts w:eastAsiaTheme="minorEastAsia"/>
+              </w:rPr>
+            </w:pPr>
+            <m:oMathPara>
+              <m:oMath>
+                <m:sSub>
+                  <m:sSubPr>
+                    <m:ctrlPr>
+                      <w:rPr>
+                        <w:rFonts w:ascii="Cambria Math" w:eastAsiaTheme="minorEastAsia" w:hAnsi="Cambria Math"/>
+                        <w:i/>
+                      </w:rPr>
+                    </m:ctrlPr>
+                  </m:sSubPr>
+                  <m:e>
+                    <m:r>
+                      <w:rPr>
+                        <w:rFonts w:ascii="Cambria Math" w:eastAsiaTheme="minorEastAsia" w:hAnsi="Cambria Math"/>
+                      </w:rPr>
+                      <m:t>T</m:t>
+                    </m:r>
+                  </m:e>
+                  <m:sub>
+                    <m:r>
+                      <w:rPr>
+                        <w:rFonts w:ascii="Cambria Math" w:eastAsiaTheme="minorEastAsia" w:hAnsi="Cambria Math"/>
+                      </w:rPr>
+                      <m:t>d</m:t>
+                    </m:r>
+                  </m:sub>
+                </m:sSub>
+              </m:oMath>
+            </m:oMathPara>
+          </w:p>
+        </w:tc>
+      </w:tr>
+    </w:tbl>
+    <w:p>
+      <w:pPr>
+        <w:spacing w:before="120"/>
+        <w:ind w:left="720"/>
+        <w:rPr>
+          <w:rFonts w:eastAsiaTheme="minorEastAsia"/>
+        </w:rPr>
+      </w:pPr>
+      <w:r>
+        <w:rPr>
+          <w:rFonts w:eastAsiaTheme="minorEastAsia"/>
+        </w:rPr>
+        <w:t xml:space="preserve">In words, if the patient does not have the disease and we do not treat it, then there is zero cost. If the patient has the disease and we do not treat it, there is a cost </w:t>
+      </w:r>
+      <m:oMath>
+        <m:sSub>
+          <m:sSubPr>
+            <m:ctrlPr>
+              <w:rPr>
+                <w:rFonts w:ascii="Cambria Math" w:eastAsiaTheme="minorEastAsia" w:hAnsi="Cambria Math"/>
+                <w:i/>
+              </w:rPr>
+            </m:ctrlPr>
+          </m:sSubPr>
+          <m:e>
+            <m:r>
+              <w:rPr>
+                <w:rFonts w:ascii="Cambria Math" w:eastAsiaTheme="minorEastAsia" w:hAnsi="Cambria Math"/>
+              </w:rPr>
+              <m:t>M</m:t>
+            </m:r>
+          </m:e>
+          <m:sub>
+            <m:r>
+              <w:rPr>
+                <w:rFonts w:ascii="Cambria Math" w:eastAsiaTheme="minorEastAsia" w:hAnsi="Cambria Math"/>
+              </w:rPr>
+              <m:t>d</m:t>
+            </m:r>
+          </m:sub>
+        </m:sSub>
+      </m:oMath>
+      <w:r>
+        <w:rPr>
+          <w:rFonts w:eastAsiaTheme="minorEastAsia"/>
+        </w:rPr>
+        <w:t xml:space="preserve"> (“misery”) for an untreated case. If we treat the disease, then the cost is </w:t>
+      </w:r>
+      <m:oMath>
+        <m:sSub>
+          <m:sSubPr>
+            <m:ctrlPr>
+              <w:rPr>
+                <w:rFonts w:ascii="Cambria Math" w:eastAsiaTheme="minorEastAsia" w:hAnsi="Cambria Math"/>
+                <w:i/>
+              </w:rPr>
+            </m:ctrlPr>
+          </m:sSubPr>
+          <m:e>
+            <m:r>
+              <w:rPr>
+                <w:rFonts w:ascii="Cambria Math" w:eastAsiaTheme="minorEastAsia" w:hAnsi="Cambria Math"/>
+              </w:rPr>
+              <m:t>T</m:t>
+            </m:r>
+          </m:e>
+          <m:sub>
+            <m:r>
+              <w:rPr>
+                <w:rFonts w:ascii="Cambria Math" w:eastAsiaTheme="minorEastAsia" w:hAnsi="Cambria Math"/>
+              </w:rPr>
+              <m:t>d</m:t>
+            </m:r>
+          </m:sub>
+        </m:sSub>
+      </m:oMath>
+      <w:r>
+        <w:rPr>
+          <w:rFonts w:eastAsiaTheme="minorEastAsia"/>
+        </w:rPr>
+        <w:t xml:space="preserve"> regardless of whether the patient had the disease (i.e., </w:t>
+      </w:r>
+      <w:proofErr w:type="gramStart"/>
+      <w:r>
+        <w:rPr>
+          <w:rFonts w:eastAsiaTheme="minorEastAsia"/>
+        </w:rPr>
+        <w:t xml:space="preserve">when </w:t>
+      </w:r>
+      <w:proofErr w:type="gramEnd"/>
+      <m:oMath>
+        <m:sSub>
+          <m:sSubPr>
+            <m:ctrlPr>
+              <w:rPr>
+                <w:rFonts w:ascii="Cambria Math" w:eastAsiaTheme="minorEastAsia" w:hAnsi="Cambria Math"/>
+                <w:i/>
+              </w:rPr>
+            </m:ctrlPr>
+          </m:sSubPr>
+          <m:e>
+            <m:r>
+              <w:rPr>
+                <w:rFonts w:ascii="Cambria Math" w:eastAsiaTheme="minorEastAsia" w:hAnsi="Cambria Math"/>
+              </w:rPr>
+              <m:t>s</m:t>
+            </m:r>
+          </m:e>
+          <m:sub>
+            <m:r>
+              <w:rPr>
+                <w:rFonts w:ascii="Cambria Math" w:eastAsiaTheme="minorEastAsia" w:hAnsi="Cambria Math"/>
+              </w:rPr>
+              <m:t>d</m:t>
+            </m:r>
+          </m:sub>
+        </m:sSub>
+        <m:r>
+          <w:rPr>
+            <w:rFonts w:ascii="Cambria Math" w:eastAsiaTheme="minorEastAsia" w:hAnsi="Cambria Math"/>
+          </w:rPr>
+          <m:t>=1</m:t>
+        </m:r>
+      </m:oMath>
+      <w:r>
+        <w:rPr>
+          <w:rFonts w:eastAsiaTheme="minorEastAsia"/>
+        </w:rPr>
+        <w:t xml:space="preserve">, the treatment works perfectly and there is no misery). </w:t>
+      </w:r>
+    </w:p>
+    <w:p>
+      <w:pPr>
+        <w:ind w:left="720"/>
+        <w:rPr>
+          <w:rFonts w:eastAsiaTheme="minorEastAsia"/>
+        </w:rPr>
+      </w:pPr>
+      <w:r>
+        <w:t xml:space="preserve">Let </w:t>
       </w:r>
       <m:oMath>
         <m:sSub>
@@ -739,7 +1504,7 @@
         <w:rPr>
           <w:rFonts w:eastAsiaTheme="minorEastAsia"/>
         </w:rPr>
-        <w:t xml:space="preserve"> be the given set of partial findings and their values and let </w:t>
+        <w:t xml:space="preserve"> be the given set of partial findings and their values, and let </w:t>
       </w:r>
       <m:oMath>
         <m:sSub>
@@ -774,32 +1539,46 @@
           </w:rPr>
           <m:t>∪</m:t>
         </m:r>
-        <m:sSub>
-          <m:sSubPr>
+        <m:d>
+          <m:dPr>
+            <m:begChr m:val="{"/>
+            <m:endChr m:val="}"/>
             <m:ctrlPr>
               <w:rPr>
                 <w:rFonts w:ascii="Cambria Math" w:eastAsiaTheme="minorEastAsia" w:hAnsi="Cambria Math"/>
                 <w:i/>
               </w:rPr>
             </m:ctrlPr>
-          </m:sSubPr>
+          </m:dPr>
           <m:e>
-            <m:r>
-              <w:rPr>
-                <w:rFonts w:ascii="Cambria Math" w:eastAsiaTheme="minorEastAsia" w:hAnsi="Cambria Math"/>
-              </w:rPr>
-              <m:t>f</m:t>
-            </m:r>
+            <m:sSub>
+              <m:sSubPr>
+                <m:ctrlPr>
+                  <w:rPr>
+                    <w:rFonts w:ascii="Cambria Math" w:eastAsiaTheme="minorEastAsia" w:hAnsi="Cambria Math"/>
+                    <w:i/>
+                  </w:rPr>
+                </m:ctrlPr>
+              </m:sSubPr>
+              <m:e>
+                <m:r>
+                  <w:rPr>
+                    <w:rFonts w:ascii="Cambria Math" w:eastAsiaTheme="minorEastAsia" w:hAnsi="Cambria Math"/>
+                  </w:rPr>
+                  <m:t>f</m:t>
+                </m:r>
+              </m:e>
+              <m:sub>
+                <m:r>
+                  <w:rPr>
+                    <w:rFonts w:ascii="Cambria Math" w:eastAsiaTheme="minorEastAsia" w:hAnsi="Cambria Math"/>
+                  </w:rPr>
+                  <m:t>j</m:t>
+                </m:r>
+              </m:sub>
+            </m:sSub>
           </m:e>
-          <m:sub>
-            <m:r>
-              <w:rPr>
-                <w:rFonts w:ascii="Cambria Math" w:eastAsiaTheme="minorEastAsia" w:hAnsi="Cambria Math"/>
-              </w:rPr>
-              <m:t>j</m:t>
-            </m:r>
-          </m:sub>
-        </m:sSub>
+        </m:d>
       </m:oMath>
       <w:r>
         <w:rPr>
@@ -834,34 +1613,6 @@
           <w:rPr>
             <w:rFonts w:ascii="Cambria Math" w:eastAsiaTheme="minorEastAsia" w:hAnsi="Cambria Math"/>
           </w:rPr>
-          <m:t>T(d)</m:t>
-        </m:r>
-      </m:oMath>
-      <w:r>
-        <w:rPr>
-          <w:rFonts w:eastAsiaTheme="minorEastAsia"/>
-        </w:rPr>
-        <w:t xml:space="preserve"> be the cost of treating disease </w:t>
-      </w:r>
-      <m:oMath>
-        <m:r>
-          <w:rPr>
-            <w:rFonts w:ascii="Cambria Math" w:eastAsiaTheme="minorEastAsia" w:hAnsi="Cambria Math"/>
-          </w:rPr>
-          <m:t>d</m:t>
-        </m:r>
-      </m:oMath>
-      <w:r>
-        <w:rPr>
-          <w:rFonts w:eastAsiaTheme="minorEastAsia"/>
-        </w:rPr>
-        <w:t xml:space="preserve"> and </w:t>
-      </w:r>
-      <m:oMath>
-        <m:r>
-          <w:rPr>
-            <w:rFonts w:ascii="Cambria Math" w:eastAsiaTheme="minorEastAsia" w:hAnsi="Cambria Math"/>
-          </w:rPr>
           <m:t>O(j)</m:t>
         </m:r>
       </m:oMath>
@@ -869,26 +1620,14 @@
         <w:rPr>
           <w:rFonts w:eastAsiaTheme="minorEastAsia"/>
         </w:rPr>
-        <w:t xml:space="preserve"> be the cost of observing</w:t>
-      </w:r>
+        <w:t xml:space="preserve"> be the cost of observing </w:t>
+      </w:r>
+      <w:proofErr w:type="gramStart"/>
       <w:r>
         <w:rPr>
           <w:rFonts w:eastAsiaTheme="minorEastAsia"/>
         </w:rPr>
-        <w:t xml:space="preserve"> </w:t>
-      </w:r>
-      <w:proofErr w:type="gramStart"/>
-      <w:r>
-        <w:rPr>
-          <w:rFonts w:eastAsiaTheme="minorEastAsia"/>
-        </w:rPr>
-        <w:t>finding</w:t>
-      </w:r>
-      <w:r>
-        <w:rPr>
-          <w:rFonts w:eastAsiaTheme="minorEastAsia"/>
-        </w:rPr>
-        <w:t xml:space="preserve"> </w:t>
+        <w:t xml:space="preserve">finding </w:t>
       </w:r>
       <w:proofErr w:type="gramEnd"/>
       <m:oMath>
@@ -903,19 +1642,386 @@
         <w:rPr>
           <w:rFonts w:eastAsiaTheme="minorEastAsia"/>
         </w:rPr>
-        <w:t xml:space="preserve">. Then the value of information is the </w:t>
-      </w:r>
+        <w:t xml:space="preserve">. Let </w:t>
+      </w:r>
+      <m:oMath>
+        <m:r>
+          <w:rPr>
+            <w:rFonts w:ascii="Cambria Math" w:eastAsiaTheme="minorEastAsia" w:hAnsi="Cambria Math"/>
+          </w:rPr>
+          <m:t>x=(</m:t>
+        </m:r>
+        <m:sSub>
+          <m:sSubPr>
+            <m:ctrlPr>
+              <w:rPr>
+                <w:rFonts w:ascii="Cambria Math" w:eastAsiaTheme="minorEastAsia" w:hAnsi="Cambria Math"/>
+                <w:i/>
+              </w:rPr>
+            </m:ctrlPr>
+          </m:sSubPr>
+          <m:e>
+            <m:r>
+              <w:rPr>
+                <w:rFonts w:ascii="Cambria Math" w:eastAsiaTheme="minorEastAsia" w:hAnsi="Cambria Math"/>
+              </w:rPr>
+              <m:t>x</m:t>
+            </m:r>
+          </m:e>
+          <m:sub>
+            <m:r>
+              <w:rPr>
+                <w:rFonts w:ascii="Cambria Math" w:eastAsiaTheme="minorEastAsia" w:hAnsi="Cambria Math"/>
+              </w:rPr>
+              <m:t>1</m:t>
+            </m:r>
+          </m:sub>
+        </m:sSub>
+        <m:r>
+          <w:rPr>
+            <w:rFonts w:ascii="Cambria Math" w:eastAsiaTheme="minorEastAsia" w:hAnsi="Cambria Math"/>
+          </w:rPr>
+          <m:t>,…,</m:t>
+        </m:r>
+        <m:sSub>
+          <m:sSubPr>
+            <m:ctrlPr>
+              <w:rPr>
+                <w:rFonts w:ascii="Cambria Math" w:eastAsiaTheme="minorEastAsia" w:hAnsi="Cambria Math"/>
+                <w:i/>
+              </w:rPr>
+            </m:ctrlPr>
+          </m:sSubPr>
+          <m:e>
+            <m:r>
+              <w:rPr>
+                <w:rFonts w:ascii="Cambria Math" w:eastAsiaTheme="minorEastAsia" w:hAnsi="Cambria Math"/>
+              </w:rPr>
+              <m:t>x</m:t>
+            </m:r>
+          </m:e>
+          <m:sub>
+            <m:r>
+              <w:rPr>
+                <w:rFonts w:ascii="Cambria Math" w:eastAsiaTheme="minorEastAsia" w:hAnsi="Cambria Math"/>
+              </w:rPr>
+              <m:t>n</m:t>
+            </m:r>
+          </m:sub>
+        </m:sSub>
+        <m:r>
+          <w:rPr>
+            <w:rFonts w:ascii="Cambria Math" w:eastAsiaTheme="minorEastAsia" w:hAnsi="Cambria Math"/>
+          </w:rPr>
+          <m:t>)</m:t>
+        </m:r>
+      </m:oMath>
       <w:r>
         <w:rPr>
           <w:rFonts w:eastAsiaTheme="minorEastAsia"/>
         </w:rPr>
-        <w:t xml:space="preserve">expected </w:t>
-      </w:r>
-      <w:r>
+        <w:t xml:space="preserve"> be the vector of treatment decisions. Then</w:t>
+      </w:r>
+    </w:p>
+    <w:p>
+      <w:pPr>
+        <w:ind w:left="720"/>
         <w:rPr>
           <w:rFonts w:eastAsiaTheme="minorEastAsia"/>
         </w:rPr>
-        <w:t xml:space="preserve">cost of treating the disease(s) without observing </w:t>
+      </w:pPr>
+      <m:oMathPara>
+        <m:oMath>
+          <m:r>
+            <w:rPr>
+              <w:rFonts w:ascii="Cambria Math" w:eastAsiaTheme="minorEastAsia" w:hAnsi="Cambria Math"/>
+            </w:rPr>
+            <m:t>V(</m:t>
+          </m:r>
+          <m:sSub>
+            <m:sSubPr>
+              <m:ctrlPr>
+                <w:rPr>
+                  <w:rFonts w:ascii="Cambria Math" w:eastAsiaTheme="minorEastAsia" w:hAnsi="Cambria Math"/>
+                  <w:i/>
+                </w:rPr>
+              </m:ctrlPr>
+            </m:sSubPr>
+            <m:e>
+              <m:r>
+                <w:rPr>
+                  <w:rFonts w:ascii="Cambria Math" w:eastAsiaTheme="minorEastAsia" w:hAnsi="Cambria Math"/>
+                </w:rPr>
+                <m:t>F</m:t>
+              </m:r>
+            </m:e>
+            <m:sub>
+              <m:r>
+                <w:rPr>
+                  <w:rFonts w:ascii="Cambria Math" w:eastAsiaTheme="minorEastAsia" w:hAnsi="Cambria Math"/>
+                </w:rPr>
+                <m:t>p</m:t>
+              </m:r>
+            </m:sub>
+          </m:sSub>
+          <m:r>
+            <w:rPr>
+              <w:rFonts w:ascii="Cambria Math" w:eastAsiaTheme="minorEastAsia" w:hAnsi="Cambria Math"/>
+            </w:rPr>
+            <m:t>)=</m:t>
+          </m:r>
+          <m:func>
+            <m:funcPr>
+              <m:ctrlPr>
+                <w:rPr>
+                  <w:rFonts w:ascii="Cambria Math" w:eastAsiaTheme="minorEastAsia" w:hAnsi="Cambria Math"/>
+                  <w:i/>
+                </w:rPr>
+              </m:ctrlPr>
+            </m:funcPr>
+            <m:fName>
+              <m:limLow>
+                <m:limLowPr>
+                  <m:ctrlPr>
+                    <w:rPr>
+                      <w:rFonts w:ascii="Cambria Math" w:eastAsiaTheme="minorEastAsia" w:hAnsi="Cambria Math"/>
+                      <w:i/>
+                    </w:rPr>
+                  </m:ctrlPr>
+                </m:limLowPr>
+                <m:e>
+                  <m:r>
+                    <m:rPr>
+                      <m:sty m:val="p"/>
+                    </m:rPr>
+                    <w:rPr>
+                      <w:rFonts w:ascii="Cambria Math" w:eastAsiaTheme="minorEastAsia" w:hAnsi="Cambria Math"/>
+                    </w:rPr>
+                    <m:t>min</m:t>
+                  </m:r>
+                  <m:ctrlPr>
+                    <w:rPr>
+                      <w:rFonts w:ascii="Cambria Math" w:eastAsiaTheme="minorEastAsia" w:hAnsi="Cambria Math"/>
+                    </w:rPr>
+                  </m:ctrlPr>
+                </m:e>
+                <m:lim>
+                  <m:r>
+                    <w:rPr>
+                      <w:rFonts w:ascii="Cambria Math" w:eastAsiaTheme="minorEastAsia" w:hAnsi="Cambria Math"/>
+                    </w:rPr>
+                    <m:t>x</m:t>
+                  </m:r>
+                  <m:ctrlPr>
+                    <w:rPr>
+                      <w:rFonts w:ascii="Cambria Math" w:eastAsiaTheme="minorEastAsia" w:hAnsi="Cambria Math"/>
+                    </w:rPr>
+                  </m:ctrlPr>
+                </m:lim>
+              </m:limLow>
+            </m:fName>
+            <m:e>
+              <m:nary>
+                <m:naryPr>
+                  <m:chr m:val="∑"/>
+                  <m:supHide m:val="1"/>
+                  <m:ctrlPr>
+                    <w:rPr>
+                      <w:rFonts w:ascii="Cambria Math" w:eastAsiaTheme="minorEastAsia" w:hAnsi="Cambria Math"/>
+                      <w:i/>
+                    </w:rPr>
+                  </m:ctrlPr>
+                </m:naryPr>
+                <m:sub>
+                  <m:r>
+                    <w:rPr>
+                      <w:rFonts w:ascii="Cambria Math" w:eastAsiaTheme="minorEastAsia" w:hAnsi="Cambria Math"/>
+                    </w:rPr>
+                    <m:t>d</m:t>
+                  </m:r>
+                </m:sub>
+                <m:sup/>
+                <m:e>
+                  <m:r>
+                    <w:rPr>
+                      <w:rFonts w:ascii="Cambria Math" w:eastAsiaTheme="minorEastAsia" w:hAnsi="Cambria Math"/>
+                    </w:rPr>
+                    <m:t>P</m:t>
+                  </m:r>
+                  <m:d>
+                    <m:dPr>
+                      <m:ctrlPr>
+                        <w:rPr>
+                          <w:rFonts w:ascii="Cambria Math" w:eastAsiaTheme="minorEastAsia" w:hAnsi="Cambria Math"/>
+                          <w:i/>
+                        </w:rPr>
+                      </m:ctrlPr>
+                    </m:dPr>
+                    <m:e>
+                      <m:sSub>
+                        <m:sSubPr>
+                          <m:ctrlPr>
+                            <w:rPr>
+                              <w:rFonts w:ascii="Cambria Math" w:eastAsiaTheme="minorEastAsia" w:hAnsi="Cambria Math"/>
+                              <w:i/>
+                            </w:rPr>
+                          </m:ctrlPr>
+                        </m:sSubPr>
+                        <m:e>
+                          <m:r>
+                            <w:rPr>
+                              <w:rFonts w:ascii="Cambria Math" w:eastAsiaTheme="minorEastAsia" w:hAnsi="Cambria Math"/>
+                            </w:rPr>
+                            <m:t>s</m:t>
+                          </m:r>
+                        </m:e>
+                        <m:sub>
+                          <m:r>
+                            <w:rPr>
+                              <w:rFonts w:ascii="Cambria Math" w:eastAsiaTheme="minorEastAsia" w:hAnsi="Cambria Math"/>
+                            </w:rPr>
+                            <m:t>d</m:t>
+                          </m:r>
+                        </m:sub>
+                      </m:sSub>
+                    </m:e>
+                    <m:e>
+                      <m:sSub>
+                        <m:sSubPr>
+                          <m:ctrlPr>
+                            <w:rPr>
+                              <w:rFonts w:ascii="Cambria Math" w:eastAsiaTheme="minorEastAsia" w:hAnsi="Cambria Math"/>
+                              <w:i/>
+                            </w:rPr>
+                          </m:ctrlPr>
+                        </m:sSubPr>
+                        <m:e>
+                          <m:r>
+                            <w:rPr>
+                              <w:rFonts w:ascii="Cambria Math" w:eastAsiaTheme="minorEastAsia" w:hAnsi="Cambria Math"/>
+                            </w:rPr>
+                            <m:t>F</m:t>
+                          </m:r>
+                        </m:e>
+                        <m:sub>
+                          <m:r>
+                            <w:rPr>
+                              <w:rFonts w:ascii="Cambria Math" w:eastAsiaTheme="minorEastAsia" w:hAnsi="Cambria Math"/>
+                            </w:rPr>
+                            <m:t>p</m:t>
+                          </m:r>
+                        </m:sub>
+                      </m:sSub>
+                    </m:e>
+                  </m:d>
+                  <m:r>
+                    <w:rPr>
+                      <w:rFonts w:ascii="Cambria Math" w:eastAsiaTheme="minorEastAsia" w:hAnsi="Cambria Math"/>
+                    </w:rPr>
+                    <m:t>C(</m:t>
+                  </m:r>
+                  <m:sSub>
+                    <m:sSubPr>
+                      <m:ctrlPr>
+                        <w:rPr>
+                          <w:rFonts w:ascii="Cambria Math" w:eastAsiaTheme="minorEastAsia" w:hAnsi="Cambria Math"/>
+                          <w:i/>
+                        </w:rPr>
+                      </m:ctrlPr>
+                    </m:sSubPr>
+                    <m:e>
+                      <m:r>
+                        <w:rPr>
+                          <w:rFonts w:ascii="Cambria Math" w:eastAsiaTheme="minorEastAsia" w:hAnsi="Cambria Math"/>
+                        </w:rPr>
+                        <m:t>x</m:t>
+                      </m:r>
+                    </m:e>
+                    <m:sub>
+                      <m:r>
+                        <w:rPr>
+                          <w:rFonts w:ascii="Cambria Math" w:eastAsiaTheme="minorEastAsia" w:hAnsi="Cambria Math"/>
+                        </w:rPr>
+                        <m:t>d</m:t>
+                      </m:r>
+                    </m:sub>
+                  </m:sSub>
+                  <m:r>
+                    <w:rPr>
+                      <w:rFonts w:ascii="Cambria Math" w:eastAsiaTheme="minorEastAsia" w:hAnsi="Cambria Math"/>
+                    </w:rPr>
+                    <m:t>,</m:t>
+                  </m:r>
+                  <m:sSub>
+                    <m:sSubPr>
+                      <m:ctrlPr>
+                        <w:rPr>
+                          <w:rFonts w:ascii="Cambria Math" w:eastAsiaTheme="minorEastAsia" w:hAnsi="Cambria Math"/>
+                          <w:i/>
+                        </w:rPr>
+                      </m:ctrlPr>
+                    </m:sSubPr>
+                    <m:e>
+                      <m:r>
+                        <w:rPr>
+                          <w:rFonts w:ascii="Cambria Math" w:eastAsiaTheme="minorEastAsia" w:hAnsi="Cambria Math"/>
+                        </w:rPr>
+                        <m:t>s</m:t>
+                      </m:r>
+                    </m:e>
+                    <m:sub>
+                      <m:r>
+                        <w:rPr>
+                          <w:rFonts w:ascii="Cambria Math" w:eastAsiaTheme="minorEastAsia" w:hAnsi="Cambria Math"/>
+                        </w:rPr>
+                        <m:t>d</m:t>
+                      </m:r>
+                    </m:sub>
+                  </m:sSub>
+                  <m:r>
+                    <w:rPr>
+                      <w:rFonts w:ascii="Cambria Math" w:eastAsiaTheme="minorEastAsia" w:hAnsi="Cambria Math"/>
+                    </w:rPr>
+                    <m:t>)</m:t>
+                  </m:r>
+                </m:e>
+              </m:nary>
+            </m:e>
+          </m:func>
+        </m:oMath>
+      </m:oMathPara>
+    </w:p>
+    <w:p>
+      <w:pPr>
+        <w:ind w:left="720"/>
+        <w:rPr>
+          <w:rFonts w:eastAsiaTheme="minorEastAsia"/>
+        </w:rPr>
+      </w:pPr>
+      <w:proofErr w:type="gramStart"/>
+      <w:r>
+        <w:rPr>
+          <w:rFonts w:eastAsiaTheme="minorEastAsia"/>
+        </w:rPr>
+        <w:t>is</w:t>
+      </w:r>
+      <w:proofErr w:type="gramEnd"/>
+      <w:r>
+        <w:rPr>
+          <w:rFonts w:eastAsiaTheme="minorEastAsia"/>
+        </w:rPr>
+        <w:t xml:space="preserve"> the expected cost of the vector of treatments that minimizes the total cost. </w:t>
+      </w:r>
+    </w:p>
+    <w:p>
+      <w:pPr>
+        <w:ind w:left="720"/>
+      </w:pPr>
+      <w:r>
+        <w:rPr>
+          <w:rFonts w:eastAsiaTheme="minorEastAsia"/>
+        </w:rPr>
+        <w:t xml:space="preserve">Then the value of information is the expected cost of treating the disease(s) without observing </w:t>
       </w:r>
       <m:oMath>
         <m:r>
@@ -943,31 +2049,7 @@
         <w:rPr>
           <w:rFonts w:eastAsiaTheme="minorEastAsia"/>
         </w:rPr>
-        <w:t xml:space="preserve"> </w:t>
-      </w:r>
-      <w:r>
-        <w:rPr>
-          <w:rFonts w:eastAsiaTheme="minorEastAsia"/>
-        </w:rPr>
-        <w:t>plus</w:t>
-      </w:r>
-      <w:r>
-        <w:rPr>
-          <w:rFonts w:eastAsiaTheme="minorEastAsia"/>
-        </w:rPr>
-        <w:t xml:space="preserve"> the </w:t>
-      </w:r>
-      <w:r>
-        <w:rPr>
-          <w:rFonts w:eastAsiaTheme="minorEastAsia"/>
-        </w:rPr>
-        <w:t xml:space="preserve">expected </w:t>
-      </w:r>
-      <w:r>
-        <w:rPr>
-          <w:rFonts w:eastAsiaTheme="minorEastAsia"/>
-        </w:rPr>
-        <w:t xml:space="preserve">cost of treating the disease(s) after </w:t>
+        <w:t xml:space="preserve"> plus the expected cost of treating the disease(s) after </w:t>
       </w:r>
       <w:proofErr w:type="gramStart"/>
       <w:r>
@@ -1021,102 +2103,73 @@
                 <w:rPr>
                   <w:rFonts w:ascii="Cambria Math" w:hAnsi="Cambria Math"/>
                 </w:rPr>
-                <m:t>j</m:t>
+                <m:t>j|</m:t>
               </m:r>
+              <m:sSub>
+                <m:sSubPr>
+                  <m:ctrlPr>
+                    <w:rPr>
+                      <w:rFonts w:ascii="Cambria Math" w:hAnsi="Cambria Math"/>
+                      <w:i/>
+                    </w:rPr>
+                  </m:ctrlPr>
+                </m:sSubPr>
+                <m:e>
+                  <m:r>
+                    <w:rPr>
+                      <w:rFonts w:ascii="Cambria Math" w:hAnsi="Cambria Math"/>
+                    </w:rPr>
+                    <m:t>F</m:t>
+                  </m:r>
+                </m:e>
+                <m:sub>
+                  <m:r>
+                    <w:rPr>
+                      <w:rFonts w:ascii="Cambria Math" w:hAnsi="Cambria Math"/>
+                    </w:rPr>
+                    <m:t>p</m:t>
+                  </m:r>
+                </m:sub>
+              </m:sSub>
             </m:e>
           </m:d>
           <m:r>
             <w:rPr>
               <w:rFonts w:ascii="Cambria Math" w:hAnsi="Cambria Math"/>
             </w:rPr>
-            <m:t>=</m:t>
+            <m:t>=V(</m:t>
           </m:r>
-          <m:nary>
-            <m:naryPr>
-              <m:chr m:val="∑"/>
-              <m:supHide m:val="1"/>
+          <m:sSub>
+            <m:sSubPr>
               <m:ctrlPr>
                 <w:rPr>
                   <w:rFonts w:ascii="Cambria Math" w:hAnsi="Cambria Math"/>
                   <w:i/>
                 </w:rPr>
               </m:ctrlPr>
-            </m:naryPr>
+            </m:sSubPr>
+            <m:e>
+              <m:r>
+                <w:rPr>
+                  <w:rFonts w:ascii="Cambria Math" w:hAnsi="Cambria Math"/>
+                </w:rPr>
+                <m:t>F</m:t>
+              </m:r>
+            </m:e>
             <m:sub>
               <m:r>
                 <w:rPr>
                   <w:rFonts w:ascii="Cambria Math" w:hAnsi="Cambria Math"/>
                 </w:rPr>
-                <m:t>d</m:t>
+                <m:t>p</m:t>
               </m:r>
             </m:sub>
-            <m:sup/>
-            <m:e>
-              <m:r>
-                <w:rPr>
-                  <w:rFonts w:ascii="Cambria Math" w:hAnsi="Cambria Math"/>
-                </w:rPr>
-                <m:t>P</m:t>
-              </m:r>
-              <m:d>
-                <m:dPr>
-                  <m:ctrlPr>
-                    <w:rPr>
-                      <w:rFonts w:ascii="Cambria Math" w:hAnsi="Cambria Math"/>
-                      <w:i/>
-                    </w:rPr>
-                  </m:ctrlPr>
-                </m:dPr>
-                <m:e>
-                  <m:r>
-                    <w:rPr>
-                      <w:rFonts w:ascii="Cambria Math" w:hAnsi="Cambria Math"/>
-                    </w:rPr>
-                    <m:t>d</m:t>
-                  </m:r>
-                </m:e>
-                <m:e>
-                  <m:sSub>
-                    <m:sSubPr>
-                      <m:ctrlPr>
-                        <w:rPr>
-                          <w:rFonts w:ascii="Cambria Math" w:hAnsi="Cambria Math"/>
-                          <w:i/>
-                        </w:rPr>
-                      </m:ctrlPr>
-                    </m:sSubPr>
-                    <m:e>
-                      <m:r>
-                        <w:rPr>
-                          <w:rFonts w:ascii="Cambria Math" w:hAnsi="Cambria Math"/>
-                        </w:rPr>
-                        <m:t>F</m:t>
-                      </m:r>
-                    </m:e>
-                    <m:sub>
-                      <m:r>
-                        <w:rPr>
-                          <w:rFonts w:ascii="Cambria Math" w:hAnsi="Cambria Math"/>
-                        </w:rPr>
-                        <m:t>0</m:t>
-                      </m:r>
-                    </m:sub>
-                  </m:sSub>
-                </m:e>
-              </m:d>
-              <m:r>
-                <w:rPr>
-                  <w:rFonts w:ascii="Cambria Math" w:hAnsi="Cambria Math"/>
-                </w:rPr>
-                <m:t>T(d)</m:t>
-              </m:r>
-            </m:e>
-          </m:nary>
+          </m:sSub>
           <m:r>
             <w:rPr>
               <w:rFonts w:ascii="Cambria Math" w:hAnsi="Cambria Math"/>
             </w:rPr>
-            <m:t>-</m:t>
+            <m:t>)-</m:t>
           </m:r>
           <m:d>
             <m:dPr>
@@ -1176,8 +2229,28 @@
                     <w:rPr>
                       <w:rFonts w:ascii="Cambria Math" w:hAnsi="Cambria Math"/>
                     </w:rPr>
-                    <m:t>v∈{0,1}</m:t>
+                    <m:t>v∈</m:t>
                   </m:r>
+                  <m:d>
+                    <m:dPr>
+                      <m:begChr m:val="{"/>
+                      <m:endChr m:val="}"/>
+                      <m:ctrlPr>
+                        <w:rPr>
+                          <w:rFonts w:ascii="Cambria Math" w:hAnsi="Cambria Math"/>
+                          <w:i/>
+                        </w:rPr>
+                      </m:ctrlPr>
+                    </m:dPr>
+                    <m:e>
+                      <m:r>
+                        <w:rPr>
+                          <w:rFonts w:ascii="Cambria Math" w:hAnsi="Cambria Math"/>
+                        </w:rPr>
+                        <m:t>0,1</m:t>
+                      </m:r>
+                    </m:e>
+                  </m:d>
                 </m:sub>
                 <m:sup/>
                 <m:e>
@@ -1253,40 +2326,17 @@
                             <w:rPr>
                               <w:rFonts w:ascii="Cambria Math" w:hAnsi="Cambria Math"/>
                             </w:rPr>
-                            <m:t>0</m:t>
+                            <m:t>p</m:t>
                           </m:r>
                         </m:sub>
                       </m:sSub>
                     </m:e>
                   </m:d>
-                </m:e>
-              </m:nary>
-              <m:nary>
-                <m:naryPr>
-                  <m:chr m:val="∑"/>
-                  <m:supHide m:val="1"/>
-                  <m:ctrlPr>
-                    <w:rPr>
-                      <w:rFonts w:ascii="Cambria Math" w:hAnsi="Cambria Math"/>
-                      <w:i/>
-                    </w:rPr>
-                  </m:ctrlPr>
-                </m:naryPr>
-                <m:sub>
                   <m:r>
                     <w:rPr>
                       <w:rFonts w:ascii="Cambria Math" w:hAnsi="Cambria Math"/>
                     </w:rPr>
-                    <m:t>d</m:t>
-                  </m:r>
-                </m:sub>
-                <m:sup/>
-                <m:e>
-                  <m:r>
-                    <w:rPr>
-                      <w:rFonts w:ascii="Cambria Math" w:hAnsi="Cambria Math"/>
-                    </w:rPr>
-                    <m:t>P</m:t>
+                    <m:t>V</m:t>
                   </m:r>
                   <m:d>
                     <m:dPr>
@@ -1297,14 +2347,6 @@
                         </w:rPr>
                       </m:ctrlPr>
                     </m:dPr>
-                    <m:e>
-                      <m:r>
-                        <w:rPr>
-                          <w:rFonts w:ascii="Cambria Math" w:hAnsi="Cambria Math"/>
-                        </w:rPr>
-                        <m:t>d</m:t>
-                      </m:r>
-                    </m:e>
                     <m:e>
                       <m:sSub>
                         <m:sSubPr>
@@ -1328,7 +2370,7 @@
                             <w:rPr>
                               <w:rFonts w:ascii="Cambria Math" w:hAnsi="Cambria Math"/>
                             </w:rPr>
-                            <m:t>0</m:t>
+                            <m:t>p</m:t>
                           </m:r>
                         </m:sub>
                       </m:sSub>
@@ -1376,253 +2418,14 @@
                               </m:r>
                             </m:sub>
                           </m:sSub>
-                          <m:r>
-                            <w:rPr>
-                              <w:rFonts w:ascii="Cambria Math" w:hAnsi="Cambria Math"/>
-                            </w:rPr>
-                            <m:t>=v</m:t>
-                          </m:r>
                         </m:e>
                       </m:d>
-                    </m:e>
-                  </m:d>
-                  <m:r>
-                    <w:rPr>
-                      <w:rFonts w:ascii="Cambria Math" w:hAnsi="Cambria Math"/>
-                    </w:rPr>
-                    <m:t>T</m:t>
-                  </m:r>
-                  <m:d>
-                    <m:dPr>
-                      <m:ctrlPr>
-                        <w:rPr>
-                          <w:rFonts w:ascii="Cambria Math" w:hAnsi="Cambria Math"/>
-                          <w:i/>
-                        </w:rPr>
-                      </m:ctrlPr>
-                    </m:dPr>
-                    <m:e>
-                      <m:r>
-                        <w:rPr>
-                          <w:rFonts w:ascii="Cambria Math" w:hAnsi="Cambria Math"/>
-                        </w:rPr>
-                        <m:t>d</m:t>
-                      </m:r>
                     </m:e>
                   </m:d>
                 </m:e>
               </m:nary>
             </m:e>
           </m:d>
-        </m:oMath>
-      </m:oMathPara>
-    </w:p>
-    <w:p>
-      <w:pPr>
-        <w:ind w:left="720"/>
-        <w:rPr>
-          <w:rFonts w:eastAsiaTheme="minorEastAsia"/>
-        </w:rPr>
-      </w:pPr>
-      <m:oMathPara>
-        <m:oMath>
-          <m:r>
-            <w:rPr>
-              <w:rFonts w:ascii="Cambria Math" w:eastAsiaTheme="minorEastAsia" w:hAnsi="Cambria Math"/>
-            </w:rPr>
-            <m:t>P</m:t>
-          </m:r>
-          <m:d>
-            <m:dPr>
-              <m:ctrlPr>
-                <w:rPr>
-                  <w:rFonts w:ascii="Cambria Math" w:eastAsiaTheme="minorEastAsia" w:hAnsi="Cambria Math"/>
-                  <w:i/>
-                </w:rPr>
-              </m:ctrlPr>
-            </m:dPr>
-            <m:e>
-              <m:sSub>
-                <m:sSubPr>
-                  <m:ctrlPr>
-                    <w:rPr>
-                      <w:rFonts w:ascii="Cambria Math" w:eastAsiaTheme="minorEastAsia" w:hAnsi="Cambria Math"/>
-                      <w:i/>
-                    </w:rPr>
-                  </m:ctrlPr>
-                </m:sSubPr>
-                <m:e>
-                  <m:r>
-                    <w:rPr>
-                      <w:rFonts w:ascii="Cambria Math" w:eastAsiaTheme="minorEastAsia" w:hAnsi="Cambria Math"/>
-                    </w:rPr>
-                    <m:t>f</m:t>
-                  </m:r>
-                </m:e>
-                <m:sub>
-                  <m:r>
-                    <w:rPr>
-                      <w:rFonts w:ascii="Cambria Math" w:eastAsiaTheme="minorEastAsia" w:hAnsi="Cambria Math"/>
-                    </w:rPr>
-                    <m:t>j</m:t>
-                  </m:r>
-                </m:sub>
-              </m:sSub>
-              <m:r>
-                <w:rPr>
-                  <w:rFonts w:ascii="Cambria Math" w:eastAsiaTheme="minorEastAsia" w:hAnsi="Cambria Math"/>
-                </w:rPr>
-                <m:t>=v</m:t>
-              </m:r>
-            </m:e>
-            <m:e>
-              <m:sSub>
-                <m:sSubPr>
-                  <m:ctrlPr>
-                    <w:rPr>
-                      <w:rFonts w:ascii="Cambria Math" w:eastAsiaTheme="minorEastAsia" w:hAnsi="Cambria Math"/>
-                      <w:i/>
-                    </w:rPr>
-                  </m:ctrlPr>
-                </m:sSubPr>
-                <m:e>
-                  <m:r>
-                    <w:rPr>
-                      <w:rFonts w:ascii="Cambria Math" w:eastAsiaTheme="minorEastAsia" w:hAnsi="Cambria Math"/>
-                    </w:rPr>
-                    <m:t>F</m:t>
-                  </m:r>
-                </m:e>
-                <m:sub>
-                  <m:r>
-                    <w:rPr>
-                      <w:rFonts w:ascii="Cambria Math" w:eastAsiaTheme="minorEastAsia" w:hAnsi="Cambria Math"/>
-                    </w:rPr>
-                    <m:t>0</m:t>
-                  </m:r>
-                </m:sub>
-              </m:sSub>
-            </m:e>
-          </m:d>
-          <m:r>
-            <w:rPr>
-              <w:rFonts w:ascii="Cambria Math" w:eastAsiaTheme="minorEastAsia" w:hAnsi="Cambria Math"/>
-            </w:rPr>
-            <m:t>=</m:t>
-          </m:r>
-          <m:nary>
-            <m:naryPr>
-              <m:chr m:val="∑"/>
-              <m:supHide m:val="1"/>
-              <m:ctrlPr>
-                <w:rPr>
-                  <w:rFonts w:ascii="Cambria Math" w:eastAsiaTheme="minorEastAsia" w:hAnsi="Cambria Math"/>
-                  <w:i/>
-                </w:rPr>
-              </m:ctrlPr>
-            </m:naryPr>
-            <m:sub>
-              <m:r>
-                <w:rPr>
-                  <w:rFonts w:ascii="Cambria Math" w:eastAsiaTheme="minorEastAsia" w:hAnsi="Cambria Math"/>
-                </w:rPr>
-                <m:t>d</m:t>
-              </m:r>
-            </m:sub>
-            <m:sup/>
-            <m:e>
-              <m:r>
-                <w:rPr>
-                  <w:rFonts w:ascii="Cambria Math" w:eastAsiaTheme="minorEastAsia" w:hAnsi="Cambria Math"/>
-                </w:rPr>
-                <m:t>P</m:t>
-              </m:r>
-              <m:d>
-                <m:dPr>
-                  <m:ctrlPr>
-                    <w:rPr>
-                      <w:rFonts w:ascii="Cambria Math" w:eastAsiaTheme="minorEastAsia" w:hAnsi="Cambria Math"/>
-                      <w:i/>
-                    </w:rPr>
-                  </m:ctrlPr>
-                </m:dPr>
-                <m:e>
-                  <m:r>
-                    <w:rPr>
-                      <w:rFonts w:ascii="Cambria Math" w:eastAsiaTheme="minorEastAsia" w:hAnsi="Cambria Math"/>
-                    </w:rPr>
-                    <m:t>d</m:t>
-                  </m:r>
-                </m:e>
-                <m:e>
-                  <m:sSub>
-                    <m:sSubPr>
-                      <m:ctrlPr>
-                        <w:rPr>
-                          <w:rFonts w:ascii="Cambria Math" w:eastAsiaTheme="minorEastAsia" w:hAnsi="Cambria Math"/>
-                          <w:i/>
-                        </w:rPr>
-                      </m:ctrlPr>
-                    </m:sSubPr>
-                    <m:e>
-                      <m:r>
-                        <w:rPr>
-                          <w:rFonts w:ascii="Cambria Math" w:eastAsiaTheme="minorEastAsia" w:hAnsi="Cambria Math"/>
-                        </w:rPr>
-                        <m:t>F</m:t>
-                      </m:r>
-                    </m:e>
-                    <m:sub>
-                      <m:r>
-                        <w:rPr>
-                          <w:rFonts w:ascii="Cambria Math" w:eastAsiaTheme="minorEastAsia" w:hAnsi="Cambria Math"/>
-                        </w:rPr>
-                        <m:t>0</m:t>
-                      </m:r>
-                    </m:sub>
-                  </m:sSub>
-                </m:e>
-              </m:d>
-              <m:r>
-                <w:rPr>
-                  <w:rFonts w:ascii="Cambria Math" w:eastAsiaTheme="minorEastAsia" w:hAnsi="Cambria Math"/>
-                </w:rPr>
-                <m:t>P(</m:t>
-              </m:r>
-              <m:sSub>
-                <m:sSubPr>
-                  <m:ctrlPr>
-                    <w:rPr>
-                      <w:rFonts w:ascii="Cambria Math" w:eastAsiaTheme="minorEastAsia" w:hAnsi="Cambria Math"/>
-                      <w:i/>
-                    </w:rPr>
-                  </m:ctrlPr>
-                </m:sSubPr>
-                <m:e>
-                  <m:r>
-                    <w:rPr>
-                      <w:rFonts w:ascii="Cambria Math" w:eastAsiaTheme="minorEastAsia" w:hAnsi="Cambria Math"/>
-                    </w:rPr>
-                    <m:t>f</m:t>
-                  </m:r>
-                </m:e>
-                <m:sub>
-                  <m:r>
-                    <w:rPr>
-                      <w:rFonts w:ascii="Cambria Math" w:eastAsiaTheme="minorEastAsia" w:hAnsi="Cambria Math"/>
-                    </w:rPr>
-                    <m:t>j</m:t>
-                  </m:r>
-                </m:sub>
-              </m:sSub>
-              <m:r>
-                <w:rPr>
-                  <w:rFonts w:ascii="Cambria Math" w:eastAsiaTheme="minorEastAsia" w:hAnsi="Cambria Math"/>
-                </w:rPr>
-                <m:t>=v|d)</m:t>
-              </m:r>
-            </m:e>
-          </m:nary>
         </m:oMath>
       </m:oMathPara>
     </w:p>

--- a/problems/problem2/problem-2-details.docx
+++ b/problems/problem2/problem-2-details.docx
@@ -21,50 +21,10 @@
     </w:p>
     <w:p>
       <w:pPr>
-        <w:pStyle w:val="Subtitle"/>
-        <w:rPr>
-          <w:rFonts w:asciiTheme="minorHAnsi" w:hAnsiTheme="minorHAnsi"/>
-          <w:i w:val="0"/>
-          <w:color w:val="auto"/>
-        </w:rPr>
-      </w:pPr>
-      <w:r>
-        <w:rPr>
-          <w:rFonts w:asciiTheme="minorHAnsi" w:hAnsiTheme="minorHAnsi"/>
-          <w:i w:val="0"/>
-          <w:color w:val="auto"/>
-        </w:rPr>
-        <w:t>Version 3</w:t>
-      </w:r>
-      <w:r>
-        <w:rPr>
-          <w:rFonts w:asciiTheme="minorHAnsi" w:hAnsiTheme="minorHAnsi"/>
-          <w:i w:val="0"/>
-          <w:color w:val="auto"/>
-        </w:rPr>
-        <w:t>.</w:t>
-      </w:r>
-      <w:r>
-        <w:rPr>
-          <w:rFonts w:asciiTheme="minorHAnsi" w:hAnsiTheme="minorHAnsi"/>
-          <w:i w:val="0"/>
-          <w:color w:val="auto"/>
-        </w:rPr>
-        <w:t xml:space="preserve"> November 20</w:t>
-      </w:r>
-      <w:r>
-        <w:rPr>
-          <w:rFonts w:asciiTheme="minorHAnsi" w:hAnsiTheme="minorHAnsi"/>
-          <w:i w:val="0"/>
-          <w:color w:val="auto"/>
-        </w:rPr>
-        <w:t>, 2014</w:t>
-      </w:r>
-    </w:p>
-    <w:p>
-      <w:pPr>
         <w:pStyle w:val="Heading2"/>
       </w:pPr>
+      <w:bookmarkStart w:id="0" w:name="_GoBack"/>
+      <w:bookmarkEnd w:id="0"/>
       <w:r>
         <w:t>Summary</w:t>
       </w:r>
@@ -691,8 +651,6 @@
           <w:rFonts w:eastAsiaTheme="minorEastAsia"/>
         </w:rPr>
       </w:pPr>
-      <w:bookmarkStart w:id="0" w:name="_GoBack"/>
-      <w:bookmarkEnd w:id="0"/>
       <w:r>
         <w:lastRenderedPageBreak/>
         <w:t xml:space="preserve">Query 3: For each case, for each unobserved finding, compute the one-step expected value of information for observing that finding. To do this, we must model the cost to the patient of having the disease versus not having the disease and the cost of treatment. Let </w:t>
@@ -777,21 +735,7 @@
         <w:rPr>
           <w:rFonts w:eastAsiaTheme="minorEastAsia"/>
         </w:rPr>
-        <w:t xml:space="preserve"> equal 1 i</w:t>
-      </w:r>
-      <w:proofErr w:type="spellStart"/>
-      <w:r>
-        <w:rPr>
-          <w:rFonts w:eastAsiaTheme="minorEastAsia"/>
-        </w:rPr>
-        <w:t>f</w:t>
-      </w:r>
-      <w:proofErr w:type="spellEnd"/>
-      <w:r>
-        <w:rPr>
-          <w:rFonts w:eastAsiaTheme="minorEastAsia"/>
-        </w:rPr>
-        <w:t xml:space="preserve"> we decide to treat disease </w:t>
+        <w:t xml:space="preserve"> equal 1 if we decide to treat disease </w:t>
       </w:r>
       <m:oMath>
         <m:r>

--- a/problems/problem2/problem-2-details.docx
+++ b/problems/problem2/problem-2-details.docx
@@ -23,140 +23,8 @@
       <w:pPr>
         <w:pStyle w:val="Heading2"/>
       </w:pPr>
-      <w:bookmarkStart w:id="0" w:name="_GoBack"/>
-      <w:bookmarkEnd w:id="0"/>
-      <w:r>
-        <w:t>Summary</w:t>
-      </w:r>
-    </w:p>
-    <w:p>
-      <w:pPr>
-        <w:spacing w:after="0"/>
-        <w:rPr>
-          <w:b/>
-        </w:rPr>
-      </w:pPr>
-      <w:r>
-        <w:rPr>
-          <w:b/>
-        </w:rPr>
-        <w:t xml:space="preserve">Given: </w:t>
-      </w:r>
-    </w:p>
-    <w:p>
-      <w:pPr>
-        <w:ind w:left="360"/>
-      </w:pPr>
-      <w:r>
-        <w:t>A bipartite graph of variables linking disease states to observable symptoms (along with appropriate conditional probability models, e.g., for QMR-DT)</w:t>
-      </w:r>
-    </w:p>
-    <w:p>
-      <w:pPr>
-        <w:ind w:left="360"/>
-      </w:pPr>
-      <w:r>
-        <w:t>The observed values of a subset of the findings (also called symptoms)</w:t>
-      </w:r>
-    </w:p>
-    <w:p>
-      <w:pPr>
-        <w:ind w:left="360"/>
-      </w:pPr>
-      <w:r>
-        <w:t>The cost of treating each disease</w:t>
-      </w:r>
-    </w:p>
-    <w:p>
-      <w:pPr>
-        <w:ind w:left="360"/>
-      </w:pPr>
-      <w:r>
-        <w:t>The cost of observing each finding</w:t>
-      </w:r>
-    </w:p>
-    <w:p>
-      <w:pPr>
-        <w:spacing w:after="0"/>
-        <w:rPr>
-          <w:b/>
-        </w:rPr>
-      </w:pPr>
-      <w:r>
-        <w:rPr>
-          <w:b/>
-        </w:rPr>
-        <w:t>Find:</w:t>
-      </w:r>
-    </w:p>
-    <w:p>
-      <w:pPr>
-        <w:ind w:left="360"/>
-      </w:pPr>
-      <w:r>
-        <w:t>Query 1: Posterior distribution over the disease state variables</w:t>
-      </w:r>
-    </w:p>
-    <w:p>
-      <w:pPr>
-        <w:ind w:left="360"/>
-      </w:pPr>
-      <w:r>
-        <w:t>Query 2: Joint MAP value of the disease state variables</w:t>
-      </w:r>
-    </w:p>
-    <w:p>
-      <w:pPr>
-        <w:ind w:left="360"/>
-      </w:pPr>
-      <w:r>
-        <w:t>Query 3: Expected value of information for observing each (not-yet-observed) finding</w:t>
-      </w:r>
-    </w:p>
-    <w:p>
-      <w:pPr>
-        <w:spacing w:after="0"/>
-        <w:rPr>
-          <w:b/>
-        </w:rPr>
-      </w:pPr>
-      <w:r>
-        <w:rPr>
-          <w:b/>
-        </w:rPr>
-        <w:t>Metrics:</w:t>
-      </w:r>
-    </w:p>
-    <w:p>
-      <w:pPr>
-        <w:ind w:left="360"/>
-      </w:pPr>
-      <w:r>
-        <w:t xml:space="preserve">Metric 1: Total variation distance between the true posterior and the posterior output by the probabilistic program. </w:t>
-      </w:r>
-    </w:p>
-    <w:p>
-      <w:pPr>
-        <w:ind w:left="360"/>
-      </w:pPr>
-      <w:r>
-        <w:t>Metric 2: Hamming distance between the true disease states and the predicted MAP disease states.</w:t>
-      </w:r>
-    </w:p>
-    <w:p>
-      <w:pPr>
-        <w:ind w:left="360"/>
-      </w:pPr>
-      <w:r>
-        <w:t>Metric 3: Squared error between the true and computed expected value of information for each finding, summed over all unobserved findings.</w:t>
-      </w:r>
-    </w:p>
-    <w:p>
-      <w:pPr>
-        <w:pStyle w:val="Heading2"/>
-      </w:pPr>
-      <w:r>
-        <w:t>Details</w:t>
+      <w:r>
+        <w:t>Introduction</w:t>
       </w:r>
     </w:p>
     <w:p>
@@ -269,7 +137,6 @@
     </w:p>
     <w:p>
       <w:r>
-        <w:lastRenderedPageBreak/>
         <w:t xml:space="preserve">The conditional probability of </w:t>
       </w:r>
       <m:oMath>
@@ -622,38 +489,137 @@
     </w:p>
     <w:p>
       <w:pPr>
-        <w:ind w:left="720"/>
-      </w:pPr>
-      <w:r>
-        <w:t>Query 1: Posterior distribution over the disease state variables. Metric: Total variation distance between the true posterior and the posterior output by the probabilistic program.</w:t>
-      </w:r>
-      <w:r>
-        <w:t xml:space="preserve"> </w:t>
+        <w:pStyle w:val="Heading2"/>
+      </w:pPr>
+      <w:r>
+        <w:t>Queries and Metrics:</w:t>
       </w:r>
     </w:p>
     <w:p>
       <w:pPr>
-        <w:ind w:left="720"/>
-      </w:pPr>
-      <w:r>
-        <w:t>Query 2: Joint MAP value of the disease state variables. Metric: Hamming distance between the true disease states and the predicted MAP disease states.</w:t>
+        <w:rPr>
+          <w:b/>
+        </w:rPr>
+      </w:pPr>
+      <w:r>
+        <w:rPr>
+          <w:b/>
+        </w:rPr>
+        <w:br/>
+      </w:r>
+      <w:r>
+        <w:rPr>
+          <w:b/>
+        </w:rPr>
+        <w:t xml:space="preserve">Query 1: </w:t>
       </w:r>
     </w:p>
     <w:p>
       <w:r>
-        <w:br w:type="page"/>
+        <w:t xml:space="preserve">Posterior distribution over the disease state variables. </w:t>
       </w:r>
     </w:p>
     <w:p>
       <w:pPr>
-        <w:ind w:left="720"/>
+        <w:rPr>
+          <w:b/>
+        </w:rPr>
+      </w:pPr>
+      <w:r>
+        <w:rPr>
+          <w:b/>
+        </w:rPr>
+        <w:lastRenderedPageBreak/>
+        <w:t>Metric</w:t>
+      </w:r>
+      <w:r>
+        <w:rPr>
+          <w:b/>
+        </w:rPr>
+        <w:t xml:space="preserve"> 1</w:t>
+      </w:r>
+      <w:r>
+        <w:rPr>
+          <w:b/>
+        </w:rPr>
+        <w:t xml:space="preserve">: </w:t>
+      </w:r>
+    </w:p>
+    <w:p>
+      <w:r>
+        <w:t>Total variation distance between the true posterior and the posterior output by the probabilistic program.</w:t>
+      </w:r>
+      <w:r>
+        <w:t xml:space="preserve"> </w:t>
+      </w:r>
+    </w:p>
+    <w:p>
+      <w:pPr>
+        <w:rPr>
+          <w:b/>
+        </w:rPr>
+      </w:pPr>
+      <w:r>
+        <w:rPr>
+          <w:b/>
+        </w:rPr>
+        <w:t xml:space="preserve">Query 2: </w:t>
+      </w:r>
+    </w:p>
+    <w:p>
+      <w:r>
+        <w:t xml:space="preserve">Joint MAP value of the disease state variables. </w:t>
+      </w:r>
+    </w:p>
+    <w:p>
+      <w:r>
+        <w:rPr>
+          <w:b/>
+        </w:rPr>
+        <w:t>Metric</w:t>
+      </w:r>
+      <w:r>
+        <w:rPr>
+          <w:b/>
+        </w:rPr>
+        <w:t xml:space="preserve"> 2</w:t>
+      </w:r>
+      <w:r>
+        <w:rPr>
+          <w:b/>
+        </w:rPr>
+        <w:t>:</w:t>
+      </w:r>
+      <w:r>
+        <w:t xml:space="preserve"> </w:t>
+      </w:r>
+    </w:p>
+    <w:p>
+      <w:r>
+        <w:t>Hamming distance between the true disease states and the predicted MAP disease states.</w:t>
+      </w:r>
+    </w:p>
+    <w:p>
+      <w:pPr>
+        <w:rPr>
+          <w:b/>
+        </w:rPr>
+      </w:pPr>
+      <w:r>
+        <w:rPr>
+          <w:b/>
+        </w:rPr>
+        <w:t xml:space="preserve">Query 3: </w:t>
+      </w:r>
+    </w:p>
+    <w:p>
+      <w:pPr>
         <w:rPr>
           <w:rFonts w:eastAsiaTheme="minorEastAsia"/>
         </w:rPr>
       </w:pPr>
       <w:r>
-        <w:lastRenderedPageBreak/>
-        <w:t xml:space="preserve">Query 3: For each case, for each unobserved finding, compute the one-step expected value of information for observing that finding. To do this, we must model the cost to the patient of having the disease versus not having the disease and the cost of treatment. Let </w:t>
+        <w:t xml:space="preserve">For each case, for each unobserved finding, compute the one-step expected value of information for observing that finding. To do this, we must model the cost to the patient of having the disease versus not having the disease and the cost of treatment. Let </w:t>
       </w:r>
       <m:oMath>
         <m:r>
@@ -834,7 +800,7 @@
       <w:tblPr>
         <w:tblStyle w:val="TableGrid"/>
         <w:tblW w:w="0" w:type="auto"/>
-        <w:tblInd w:w="2628" w:type="dxa"/>
+        <w:tblInd w:w="1908" w:type="dxa"/>
         <w:tblLook w:val="04A0" w:firstRow="1" w:lastRow="0" w:firstColumn="1" w:lastColumn="0" w:noHBand="0" w:noVBand="1"/>
       </w:tblPr>
       <w:tblGrid>
@@ -845,7 +811,7 @@
       <w:tr>
         <w:tc>
           <w:tcPr>
-            <w:tcW w:w="1044" w:type="dxa"/>
+            <w:tcW w:w="1066" w:type="dxa"/>
           </w:tcPr>
           <w:p>
             <w:pPr>
@@ -1029,7 +995,7 @@
       <w:tr>
         <w:tc>
           <w:tcPr>
-            <w:tcW w:w="1044" w:type="dxa"/>
+            <w:tcW w:w="1066" w:type="dxa"/>
           </w:tcPr>
           <w:p>
             <w:pPr>
@@ -1143,7 +1109,7 @@
       <w:tr>
         <w:tc>
           <w:tcPr>
-            <w:tcW w:w="1044" w:type="dxa"/>
+            <w:tcW w:w="1066" w:type="dxa"/>
           </w:tcPr>
           <w:p>
             <w:pPr>
@@ -1278,7 +1244,6 @@
     <w:p>
       <w:pPr>
         <w:spacing w:before="120"/>
-        <w:ind w:left="720"/>
         <w:rPr>
           <w:rFonts w:eastAsiaTheme="minorEastAsia"/>
         </w:rPr>
@@ -1408,7 +1373,6 @@
     </w:p>
     <w:p>
       <w:pPr>
-        <w:ind w:left="720"/>
         <w:rPr>
           <w:rFonts w:eastAsiaTheme="minorEastAsia"/>
         </w:rPr>
@@ -1669,7 +1633,6 @@
     </w:p>
     <w:p>
       <w:pPr>
-        <w:ind w:left="720"/>
         <w:rPr>
           <w:rFonts w:eastAsiaTheme="minorEastAsia"/>
         </w:rPr>
@@ -1937,7 +1900,6 @@
     </w:p>
     <w:p>
       <w:pPr>
-        <w:ind w:left="720"/>
         <w:rPr>
           <w:rFonts w:eastAsiaTheme="minorEastAsia"/>
         </w:rPr>
@@ -1958,9 +1920,6 @@
       </w:r>
     </w:p>
     <w:p>
-      <w:pPr>
-        <w:ind w:left="720"/>
-      </w:pPr>
       <w:r>
         <w:rPr>
           <w:rFonts w:eastAsiaTheme="minorEastAsia"/>
@@ -2020,7 +1979,6 @@
     </w:p>
     <w:p>
       <w:pPr>
-        <w:ind w:left="720"/>
         <w:rPr>
           <w:rFonts w:eastAsiaTheme="minorEastAsia"/>
         </w:rPr>
@@ -2375,22 +2333,56 @@
     </w:p>
     <w:p>
       <w:pPr>
-        <w:ind w:left="720"/>
-      </w:pPr>
-      <w:r>
         <w:rPr>
           <w:rFonts w:eastAsiaTheme="minorEastAsia"/>
-        </w:rPr>
+          <w:b/>
+        </w:rPr>
+      </w:pPr>
+      <w:r>
+        <w:rPr>
+          <w:rFonts w:eastAsiaTheme="minorEastAsia"/>
+          <w:b/>
+        </w:rPr>
+        <w:br/>
+      </w:r>
+    </w:p>
+    <w:p>
+      <w:pPr>
+        <w:rPr>
+          <w:rFonts w:eastAsiaTheme="minorEastAsia"/>
+          <w:b/>
+        </w:rPr>
+      </w:pPr>
+      <w:r>
+        <w:rPr>
+          <w:rFonts w:eastAsiaTheme="minorEastAsia"/>
+          <w:b/>
+        </w:rPr>
+        <w:lastRenderedPageBreak/>
         <w:t>Metric</w:t>
       </w:r>
-      <w:proofErr w:type="gramStart"/>
       <w:r>
         <w:rPr>
           <w:rFonts w:eastAsiaTheme="minorEastAsia"/>
-        </w:rPr>
-        <w:t xml:space="preserve">: </w:t>
-      </w:r>
-      <w:proofErr w:type="gramEnd"/>
+          <w:b/>
+        </w:rPr>
+        <w:t xml:space="preserve"> 3</w:t>
+      </w:r>
+      <w:r>
+        <w:rPr>
+          <w:rFonts w:eastAsiaTheme="minorEastAsia"/>
+          <w:b/>
+        </w:rPr>
+        <w:t>:</w:t>
+      </w:r>
+    </w:p>
+    <w:p>
+      <w:r>
+        <w:rPr>
+          <w:rFonts w:eastAsiaTheme="minorEastAsia"/>
+        </w:rPr>
+        <w:t xml:space="preserve"> </w:t>
+      </w:r>
       <m:oMath>
         <m:nary>
           <m:naryPr>
@@ -2514,14 +2506,218 @@
         <w:rPr>
           <w:rFonts w:eastAsiaTheme="minorEastAsia"/>
         </w:rPr>
-        <w:t xml:space="preserve">. </w:t>
+        <w:t xml:space="preserve"> </w:t>
+      </w:r>
+      <w:r>
+        <w:t xml:space="preserve"> </w:t>
       </w:r>
     </w:p>
     <w:p>
-      <w:r>
-        <w:t xml:space="preserve"> </w:t>
+      <w:pPr>
+        <w:rPr>
+          <w:b/>
+        </w:rPr>
+      </w:pPr>
+      <w:bookmarkStart w:id="0" w:name="_GoBack"/>
+      <w:r>
+        <w:rPr>
+          <w:b/>
+          <w:sz w:val="24"/>
+        </w:rPr>
+        <w:t>Submission:</w:t>
       </w:r>
     </w:p>
+    <w:p>
+      <w:r>
+        <w:t>The metric value should be computed for each elapsed time step (by calling the provided code or by implementing yourself). The metric value should be reported for several elapsed time steps. The number of elapsed time steps should be sufficient to establish an “informative profile”.</w:t>
+      </w:r>
+    </w:p>
+    <w:p>
+      <w:r>
+        <w:t>For further details regarding submission of the metric and your code, please refer to the main CP4 problem description document, e.g. PPAML-Challenge-Problem-4.pdf.</w:t>
+      </w:r>
+    </w:p>
+    <w:p>
+      <w:r>
+        <w:t>Sample output for this problem ha</w:t>
+      </w:r>
+      <w:r>
+        <w:t>s</w:t>
+      </w:r>
+      <w:r>
+        <w:t xml:space="preserve"> been provided in the “</w:t>
+      </w:r>
+      <w:proofErr w:type="spellStart"/>
+      <w:r>
+        <w:t>sampleoutput</w:t>
+      </w:r>
+      <w:proofErr w:type="spellEnd"/>
+      <w:r>
+        <w:t>” folder:</w:t>
+      </w:r>
+    </w:p>
+    <w:p>
+      <w:pPr>
+        <w:rPr>
+          <w:rFonts w:ascii="Courier New" w:hAnsi="Courier New" w:cs="Courier New"/>
+        </w:rPr>
+      </w:pPr>
+      <w:proofErr w:type="gramStart"/>
+      <w:r>
+        <w:rPr>
+          <w:rFonts w:ascii="Courier New" w:hAnsi="Courier New" w:cs="Courier New"/>
+        </w:rPr>
+        <w:t>problem-2-query-1-metric-1</w:t>
+      </w:r>
+      <w:r>
+        <w:rPr>
+          <w:rFonts w:ascii="Courier New" w:hAnsi="Courier New" w:cs="Courier New"/>
+        </w:rPr>
+        <w:t>.csv</w:t>
+      </w:r>
+      <w:proofErr w:type="gramEnd"/>
+    </w:p>
+    <w:p>
+      <w:pPr>
+        <w:rPr>
+          <w:rFonts w:ascii="Courier New" w:hAnsi="Courier New" w:cs="Courier New"/>
+        </w:rPr>
+      </w:pPr>
+      <w:proofErr w:type="gramStart"/>
+      <w:r>
+        <w:rPr>
+          <w:rFonts w:ascii="Courier New" w:hAnsi="Courier New" w:cs="Courier New"/>
+        </w:rPr>
+        <w:t>problem-2-query-</w:t>
+      </w:r>
+      <w:r>
+        <w:rPr>
+          <w:rFonts w:ascii="Courier New" w:hAnsi="Courier New" w:cs="Courier New"/>
+        </w:rPr>
+        <w:t>2</w:t>
+      </w:r>
+      <w:r>
+        <w:rPr>
+          <w:rFonts w:ascii="Courier New" w:hAnsi="Courier New" w:cs="Courier New"/>
+        </w:rPr>
+        <w:t>-metric-</w:t>
+      </w:r>
+      <w:r>
+        <w:rPr>
+          <w:rFonts w:ascii="Courier New" w:hAnsi="Courier New" w:cs="Courier New"/>
+        </w:rPr>
+        <w:t>2</w:t>
+      </w:r>
+      <w:r>
+        <w:rPr>
+          <w:rFonts w:ascii="Courier New" w:hAnsi="Courier New" w:cs="Courier New"/>
+        </w:rPr>
+        <w:t>.csv</w:t>
+      </w:r>
+      <w:proofErr w:type="gramEnd"/>
+    </w:p>
+    <w:p>
+      <w:pPr>
+        <w:rPr>
+          <w:rFonts w:ascii="Courier New" w:hAnsi="Courier New" w:cs="Courier New"/>
+        </w:rPr>
+      </w:pPr>
+      <w:proofErr w:type="gramStart"/>
+      <w:r>
+        <w:rPr>
+          <w:rFonts w:ascii="Courier New" w:hAnsi="Courier New" w:cs="Courier New"/>
+        </w:rPr>
+        <w:t>problem-2-query-</w:t>
+      </w:r>
+      <w:r>
+        <w:rPr>
+          <w:rFonts w:ascii="Courier New" w:hAnsi="Courier New" w:cs="Courier New"/>
+        </w:rPr>
+        <w:t>3</w:t>
+      </w:r>
+      <w:r>
+        <w:rPr>
+          <w:rFonts w:ascii="Courier New" w:hAnsi="Courier New" w:cs="Courier New"/>
+        </w:rPr>
+        <w:t>-metric-</w:t>
+      </w:r>
+      <w:r>
+        <w:rPr>
+          <w:rFonts w:ascii="Courier New" w:hAnsi="Courier New" w:cs="Courier New"/>
+        </w:rPr>
+        <w:t>3</w:t>
+      </w:r>
+      <w:r>
+        <w:rPr>
+          <w:rFonts w:ascii="Courier New" w:hAnsi="Courier New" w:cs="Courier New"/>
+        </w:rPr>
+        <w:t>.csv</w:t>
+      </w:r>
+      <w:proofErr w:type="gramEnd"/>
+    </w:p>
+    <w:p>
+      <w:pPr>
+        <w:rPr>
+          <w:b/>
+          <w:sz w:val="24"/>
+        </w:rPr>
+      </w:pPr>
+      <w:r>
+        <w:rPr>
+          <w:b/>
+          <w:sz w:val="24"/>
+        </w:rPr>
+        <w:t>Notes:</w:t>
+      </w:r>
+    </w:p>
+    <w:p>
+      <w:r>
+        <w:t xml:space="preserve">Further details </w:t>
+      </w:r>
+      <w:r>
+        <w:t>on this problem can be found in the provided sample solution, e.g.</w:t>
+      </w:r>
+    </w:p>
+    <w:p>
+      <w:pPr>
+        <w:rPr>
+          <w:rFonts w:ascii="Courier New" w:hAnsi="Courier New" w:cs="Courier New"/>
+          <w:sz w:val="20"/>
+        </w:rPr>
+      </w:pPr>
+      <w:proofErr w:type="gramStart"/>
+      <w:r>
+        <w:rPr>
+          <w:rFonts w:ascii="Courier New" w:hAnsi="Courier New" w:cs="Courier New"/>
+          <w:sz w:val="20"/>
+        </w:rPr>
+        <w:t>ppaml-cp4/solutions/problem2</w:t>
+      </w:r>
+      <w:proofErr w:type="gramEnd"/>
+    </w:p>
+    <w:bookmarkEnd w:id="0"/>
+    <w:p>
+      <w:pPr>
+        <w:rPr>
+          <w:rFonts w:ascii="Courier New" w:hAnsi="Courier New" w:cs="Courier New"/>
+        </w:rPr>
+      </w:pPr>
+    </w:p>
+    <w:p>
+      <w:pPr>
+        <w:rPr>
+          <w:rFonts w:ascii="Courier New" w:hAnsi="Courier New" w:cs="Courier New"/>
+        </w:rPr>
+      </w:pPr>
+    </w:p>
+    <w:p>
+      <w:pPr>
+        <w:rPr>
+          <w:rFonts w:ascii="Courier New" w:hAnsi="Courier New" w:cs="Courier New"/>
+        </w:rPr>
+      </w:pPr>
+    </w:p>
+    <w:p/>
     <w:sectPr>
       <w:pgSz w:w="12240" w:h="15840"/>
       <w:pgMar w:top="1440" w:right="1440" w:bottom="1440" w:left="1440" w:header="720" w:footer="720" w:gutter="0"/>
